--- a/project.docx
+++ b/project.docx
@@ -3,6 +3,8 @@
 <w:document xmlns:wpc="http://schemas.microsoft.com/office/word/2010/wordprocessingCanvas" xmlns:cx="http://schemas.microsoft.com/office/drawing/2014/chartex" xmlns:cx1="http://schemas.microsoft.com/office/drawing/2015/9/8/chartex" xmlns:cx2="http://schemas.microsoft.com/office/drawing/2015/10/21/chartex" xmlns:cx3="http://schemas.microsoft.com/office/drawing/2016/5/9/chartex" xmlns:cx4="http://schemas.microsoft.com/office/drawing/2016/5/10/chartex" xmlns:cx5="http://schemas.microsoft.com/office/drawing/2016/5/11/chartex" xmlns:cx6="http://schemas.microsoft.com/office/drawing/2016/5/12/chartex" xmlns:cx7="http://schemas.microsoft.com/office/drawing/2016/5/13/chartex" xmlns:cx8="http://schemas.microsoft.com/office/drawing/2016/5/14/chartex" xmlns:mc="http://schemas.openxmlformats.org/markup-compatibility/2006" xmlns:aink="http://schemas.microsoft.com/office/drawing/2016/ink" xmlns:am3d="http://schemas.microsoft.com/office/drawing/2017/model3d" xmlns:o="urn:schemas-microsoft-com:office:office" xmlns:r="http://schemas.openxmlformats.org/officeDocument/2006/relationships" xmlns:m="http://schemas.openxmlformats.org/officeDocument/2006/math" xmlns:v="urn:schemas-microsoft-com:vml" xmlns:wp14="http://schemas.microsoft.com/office/word/2010/wordprocessingDrawing" xmlns:wp="http://schemas.openxmlformats.org/drawingml/2006/wordprocessingDrawing" xmlns:w10="urn:schemas-microsoft-com:office:word" xmlns:w="http://schemas.openxmlformats.org/wordprocessingml/2006/main" xmlns:w14="http://schemas.microsoft.com/office/word/2010/wordml" xmlns:w15="http://schemas.microsoft.com/office/word/2012/wordml" xmlns:w16cid="http://schemas.microsoft.com/office/word/2016/wordml/cid" xmlns:w16se="http://schemas.microsoft.com/office/word/2015/wordml/symex" xmlns:wpg="http://schemas.microsoft.com/office/word/2010/wordprocessingGroup" xmlns:wpi="http://schemas.microsoft.com/office/word/2010/wordprocessingInk" xmlns:wne="http://schemas.microsoft.com/office/word/2006/wordml" xmlns:wps="http://schemas.microsoft.com/office/word/2010/wordprocessingShape" mc:Ignorable="w14 w15 w16se w16cid wp14">
   <w:body>
     <w:p>
+      <w:bookmarkStart w:id="0" w:name="_GoBack"/>
+      <w:bookmarkEnd w:id="0"/>
       <w:r>
         <w:t xml:space="preserve">Database to hold First name, Second name, </w:t>
       </w:r>
@@ -250,10 +252,7 @@
         </w:drawing>
       </w:r>
       <w:r>
-        <w:t xml:space="preserve">But with the time slots of the date. </w:t>
-      </w:r>
-      <w:r>
-        <w:t>Use radio buttons to select time slot.</w:t>
+        <w:t>But with the time slots of the date. Use radio buttons to select time slot.</w:t>
       </w:r>
     </w:p>
     <w:p>
@@ -289,6 +288,11 @@
       </w:r>
     </w:p>
     <w:p>
+      <w:pPr>
+        <w:rPr>
+          <w:noProof/>
+        </w:rPr>
+      </w:pPr>
       <w:r>
         <w:rPr>
           <w:noProof/>
@@ -354,10 +358,67 @@
         </w:rPr>
         <w:t xml:space="preserve"> Maybe change Name to First and last.</w:t>
       </w:r>
-      <w:bookmarkStart w:id="0" w:name="_GoBack"/>
-      <w:bookmarkEnd w:id="0"/>
-    </w:p>
-    <w:p/>
+    </w:p>
+    <w:p>
+      <w:pPr>
+        <w:rPr>
+          <w:noProof/>
+        </w:rPr>
+      </w:pPr>
+    </w:p>
+    <w:p>
+      <w:pPr>
+        <w:rPr>
+          <w:b/>
+          <w:bCs/>
+          <w:noProof/>
+          <w:sz w:val="24"/>
+          <w:szCs w:val="24"/>
+          <w:u w:val="single"/>
+        </w:rPr>
+      </w:pPr>
+      <w:r>
+        <w:rPr>
+          <w:b/>
+          <w:bCs/>
+          <w:noProof/>
+          <w:sz w:val="24"/>
+          <w:szCs w:val="24"/>
+          <w:u w:val="single"/>
+        </w:rPr>
+        <w:t>Changes</w:t>
+      </w:r>
+    </w:p>
+    <w:p>
+      <w:pPr>
+        <w:rPr>
+          <w:b/>
+          <w:bCs/>
+          <w:noProof/>
+          <w:sz w:val="24"/>
+          <w:szCs w:val="24"/>
+          <w:u w:val="single"/>
+        </w:rPr>
+      </w:pPr>
+    </w:p>
+    <w:p>
+      <w:pPr>
+        <w:rPr>
+          <w:noProof/>
+        </w:rPr>
+      </w:pPr>
+      <w:r>
+        <w:rPr>
+          <w:noProof/>
+        </w:rPr>
+        <w:t>User details and login design has changed as has the menus. Previously I had the menus seperated and going along the top. I have no changed this to a drop down menu that will be shown/available on each page. The login page has also changed. As above I had designed a log in form layout but I have since changed the layout to a bigger box and a colour scheme to match the website.</w:t>
+      </w:r>
+    </w:p>
+    <w:p>
+      <w:r>
+        <w:t>Was also going to be a charge for the service but I have since revoked that as it is included within the hotel package.</w:t>
+      </w:r>
+    </w:p>
     <w:sectPr>
       <w:pgSz w:w="11906" w:h="16838"/>
       <w:pgMar w:top="1440" w:right="1440" w:bottom="1440" w:left="1440" w:header="708" w:footer="708" w:gutter="0"/>
